--- a/data/Preguntas.docx
+++ b/data/Preguntas.docx
@@ -270,7 +270,12 @@
         </w:numPr>
       </w:pPr>
       <w:r>
-        <w:t xml:space="preserve"> Ambos(correcta)</w:t>
+        <w:t>Del empleador y el trabajador</w:t>
+      </w:r>
+      <w:bookmarkStart w:id="0" w:name="_GoBack"/>
+      <w:bookmarkEnd w:id="0"/>
+      <w:r>
+        <w:t>(correcta)</w:t>
       </w:r>
     </w:p>
     <w:p>
@@ -1103,6 +1108,9 @@
       <w:r>
         <w:t>Todas son correctas</w:t>
       </w:r>
+      <w:r>
+        <w:t>(correcta)</w:t>
+      </w:r>
     </w:p>
     <w:p>
       <w:r>
@@ -2384,8 +2392,6 @@
       <w:r>
         <w:t>echarle despedirle y descontarle los dias que falte de las vacaciones</w:t>
       </w:r>
-      <w:bookmarkStart w:id="0" w:name="_GoBack"/>
-      <w:bookmarkEnd w:id="0"/>
       <w:r>
         <w:t xml:space="preserve">? </w:t>
       </w:r>
